--- a/dokumentacio.docx
+++ b/dokumentacio.docx
@@ -2,6 +2,1008 @@
 <file path=word/document.xml><?xml version="1.0" encoding="utf-8"?>
 <w:document xmlns:wpc="http://schemas.microsoft.com/office/word/2010/wordprocessingCanvas" xmlns:cx="http://schemas.microsoft.com/office/drawing/2014/chartex" xmlns:cx1="http://schemas.microsoft.com/office/drawing/2015/9/8/chartex" xmlns:cx2="http://schemas.microsoft.com/office/drawing/2015/10/21/chartex" xmlns:cx3="http://schemas.microsoft.com/office/drawing/2016/5/9/chartex" xmlns:cx4="http://schemas.microsoft.com/office/drawing/2016/5/10/chartex" xmlns:cx5="http://schemas.microsoft.com/office/drawing/2016/5/11/chartex" xmlns:cx6="http://schemas.microsoft.com/office/drawing/2016/5/12/chartex" xmlns:cx7="http://schemas.microsoft.com/office/drawing/2016/5/13/chartex" xmlns:cx8="http://schemas.microsoft.com/office/drawing/2016/5/14/chartex" xmlns:mc="http://schemas.openxmlformats.org/markup-compatibility/2006" xmlns:aink="http://schemas.microsoft.com/office/drawing/2016/ink" xmlns:am3d="http://schemas.microsoft.com/office/drawing/2017/model3d" xmlns:o="urn:schemas-microsoft-com:office:office" xmlns:oel="http://schemas.microsoft.com/office/2019/extlst" xmlns:r="http://schemas.openxmlformats.org/officeDocument/2006/relationships" xmlns:m="http://schemas.openxmlformats.org/officeDocument/2006/math" xmlns:v="urn:schemas-microsoft-com:vml" xmlns:wp14="http://schemas.microsoft.com/office/word/2010/wordprocessingDrawing" xmlns:wp="http://schemas.openxmlformats.org/drawingml/2006/wordprocessingDrawing" xmlns:w10="urn:schemas-microsoft-com:office:word" xmlns:w="http://schemas.openxmlformats.org/wordprocessingml/2006/main" xmlns:w14="http://schemas.microsoft.com/office/word/2010/wordml" xmlns:w15="http://schemas.microsoft.com/office/word/2012/wordml" xmlns:w16cex="http://schemas.microsoft.com/office/word/2018/wordml/cex" xmlns:w16cid="http://schemas.microsoft.com/office/word/2016/wordml/cid" xmlns:w16="http://schemas.microsoft.com/office/word/2018/wordml" xmlns:w16sdtdh="http://schemas.microsoft.com/office/word/2020/wordml/sdtdatahash" xmlns:w16se="http://schemas.microsoft.com/office/word/2015/wordml/symex" xmlns:wpg="http://schemas.microsoft.com/office/word/2010/wordprocessingGroup" xmlns:wpi="http://schemas.microsoft.com/office/word/2010/wordprocessingInk" xmlns:wne="http://schemas.microsoft.com/office/word/2006/wordml" xmlns:wps="http://schemas.microsoft.com/office/word/2010/wordprocessingShape" mc:Ignorable="w14 w15 w16se w16cid w16 w16cex w16sdtdh wp14">
   <w:body>
+    <w:sdt>
+      <w:sdtPr>
+        <w:id w:val="-1221135278"/>
+        <w:docPartObj>
+          <w:docPartGallery w:val="Table of Contents"/>
+          <w:docPartUnique/>
+        </w:docPartObj>
+      </w:sdtPr>
+      <w:sdtEndPr>
+        <w:rPr>
+          <w:rFonts w:asciiTheme="minorHAnsi" w:eastAsiaTheme="minorHAnsi" w:hAnsiTheme="minorHAnsi" w:cstheme="minorBidi"/>
+          <w:b/>
+          <w:bCs/>
+          <w:color w:val="auto"/>
+          <w:kern w:val="2"/>
+          <w:sz w:val="22"/>
+          <w:szCs w:val="22"/>
+          <w:lang w:eastAsia="en-US"/>
+          <w14:ligatures w14:val="standardContextual"/>
+        </w:rPr>
+      </w:sdtEndPr>
+      <w:sdtContent>
+        <w:p>
+          <w:pPr>
+            <w:pStyle w:val="Tartalomjegyzkcmsora"/>
+            <w:rPr>
+              <w:color w:val="auto"/>
+              <w:sz w:val="48"/>
+              <w:szCs w:val="48"/>
+            </w:rPr>
+          </w:pPr>
+          <w:r>
+            <w:rPr>
+              <w:color w:val="auto"/>
+              <w:sz w:val="48"/>
+              <w:szCs w:val="48"/>
+            </w:rPr>
+            <w:t>Tartalom</w:t>
+          </w:r>
+        </w:p>
+        <w:p>
+          <w:pPr>
+            <w:pStyle w:val="TJ2"/>
+            <w:tabs>
+              <w:tab w:val="right" w:leader="dot" w:pos="9062"/>
+            </w:tabs>
+            <w:rPr>
+              <w:rFonts w:eastAsiaTheme="minorEastAsia"/>
+              <w:noProof/>
+              <w:lang w:eastAsia="hu-HU"/>
+            </w:rPr>
+          </w:pPr>
+          <w:r>
+            <w:fldChar w:fldCharType="begin"/>
+          </w:r>
+          <w:r>
+            <w:instrText xml:space="preserve"> TOC \o "1-3" \h \z \u </w:instrText>
+          </w:r>
+          <w:r>
+            <w:fldChar w:fldCharType="separate"/>
+          </w:r>
+          <w:hyperlink w:anchor="_Toc198643612" w:history="1">
+            <w:r>
+              <w:rPr>
+                <w:rStyle w:val="Hiperhivatkozs"/>
+                <w:rFonts w:ascii="Segoe UI" w:eastAsia="Times New Roman" w:hAnsi="Segoe UI" w:cs="Segoe UI"/>
+                <w:b/>
+                <w:bCs/>
+                <w:noProof/>
+                <w:kern w:val="0"/>
+                <w:lang w:eastAsia="hu-HU"/>
+                <w14:ligatures w14:val="none"/>
+              </w:rPr>
+              <w:t>1. Bevezetés</w:t>
+            </w:r>
+            <w:r>
+              <w:rPr>
+                <w:noProof/>
+                <w:webHidden/>
+              </w:rPr>
+              <w:tab/>
+            </w:r>
+            <w:r>
+              <w:rPr>
+                <w:noProof/>
+                <w:webHidden/>
+              </w:rPr>
+              <w:fldChar w:fldCharType="begin"/>
+            </w:r>
+            <w:r>
+              <w:rPr>
+                <w:noProof/>
+                <w:webHidden/>
+              </w:rPr>
+              <w:instrText xml:space="preserve"> PAGEREF _Toc198643612 \h </w:instrText>
+            </w:r>
+            <w:r>
+              <w:rPr>
+                <w:noProof/>
+                <w:webHidden/>
+              </w:rPr>
+            </w:r>
+            <w:r>
+              <w:rPr>
+                <w:noProof/>
+                <w:webHidden/>
+              </w:rPr>
+              <w:fldChar w:fldCharType="separate"/>
+            </w:r>
+            <w:r>
+              <w:rPr>
+                <w:noProof/>
+                <w:webHidden/>
+              </w:rPr>
+              <w:t>1</w:t>
+            </w:r>
+            <w:r>
+              <w:rPr>
+                <w:noProof/>
+                <w:webHidden/>
+              </w:rPr>
+              <w:fldChar w:fldCharType="end"/>
+            </w:r>
+          </w:hyperlink>
+        </w:p>
+        <w:p>
+          <w:pPr>
+            <w:pStyle w:val="TJ3"/>
+            <w:tabs>
+              <w:tab w:val="right" w:leader="dot" w:pos="9062"/>
+            </w:tabs>
+            <w:rPr>
+              <w:rFonts w:eastAsiaTheme="minorEastAsia"/>
+              <w:noProof/>
+              <w:lang w:eastAsia="hu-HU"/>
+            </w:rPr>
+          </w:pPr>
+          <w:hyperlink w:anchor="_Toc198643613" w:history="1">
+            <w:r>
+              <w:rPr>
+                <w:rStyle w:val="Hiperhivatkozs"/>
+                <w:rFonts w:ascii="Segoe UI" w:eastAsia="Times New Roman" w:hAnsi="Segoe UI" w:cs="Segoe UI"/>
+                <w:b/>
+                <w:bCs/>
+                <w:noProof/>
+                <w:kern w:val="0"/>
+                <w:lang w:eastAsia="hu-HU"/>
+                <w14:ligatures w14:val="none"/>
+              </w:rPr>
+              <w:t>Célközönség</w:t>
+            </w:r>
+            <w:r>
+              <w:rPr>
+                <w:noProof/>
+                <w:webHidden/>
+              </w:rPr>
+              <w:tab/>
+            </w:r>
+            <w:r>
+              <w:rPr>
+                <w:noProof/>
+                <w:webHidden/>
+              </w:rPr>
+              <w:fldChar w:fldCharType="begin"/>
+            </w:r>
+            <w:r>
+              <w:rPr>
+                <w:noProof/>
+                <w:webHidden/>
+              </w:rPr>
+              <w:instrText xml:space="preserve"> PAGEREF _Toc198643613 \h </w:instrText>
+            </w:r>
+            <w:r>
+              <w:rPr>
+                <w:noProof/>
+                <w:webHidden/>
+              </w:rPr>
+            </w:r>
+            <w:r>
+              <w:rPr>
+                <w:noProof/>
+                <w:webHidden/>
+              </w:rPr>
+              <w:fldChar w:fldCharType="separate"/>
+            </w:r>
+            <w:r>
+              <w:rPr>
+                <w:noProof/>
+                <w:webHidden/>
+              </w:rPr>
+              <w:t>1</w:t>
+            </w:r>
+            <w:r>
+              <w:rPr>
+                <w:noProof/>
+                <w:webHidden/>
+              </w:rPr>
+              <w:fldChar w:fldCharType="end"/>
+            </w:r>
+          </w:hyperlink>
+        </w:p>
+        <w:p>
+          <w:pPr>
+            <w:pStyle w:val="TJ2"/>
+            <w:tabs>
+              <w:tab w:val="right" w:leader="dot" w:pos="9062"/>
+            </w:tabs>
+            <w:rPr>
+              <w:rFonts w:eastAsiaTheme="minorEastAsia"/>
+              <w:noProof/>
+              <w:lang w:eastAsia="hu-HU"/>
+            </w:rPr>
+          </w:pPr>
+          <w:hyperlink w:anchor="_Toc198643614" w:history="1">
+            <w:r>
+              <w:rPr>
+                <w:rStyle w:val="Hiperhivatkozs"/>
+                <w:rFonts w:ascii="Segoe UI" w:eastAsia="Times New Roman" w:hAnsi="Segoe UI" w:cs="Segoe UI"/>
+                <w:b/>
+                <w:bCs/>
+                <w:noProof/>
+                <w:kern w:val="0"/>
+                <w:lang w:eastAsia="hu-HU"/>
+                <w14:ligatures w14:val="none"/>
+              </w:rPr>
+              <w:t>2. Funkcionális leírás</w:t>
+            </w:r>
+            <w:r>
+              <w:rPr>
+                <w:noProof/>
+                <w:webHidden/>
+              </w:rPr>
+              <w:tab/>
+            </w:r>
+            <w:r>
+              <w:rPr>
+                <w:noProof/>
+                <w:webHidden/>
+              </w:rPr>
+              <w:fldChar w:fldCharType="begin"/>
+            </w:r>
+            <w:r>
+              <w:rPr>
+                <w:noProof/>
+                <w:webHidden/>
+              </w:rPr>
+              <w:instrText xml:space="preserve"> PAGEREF _Toc198643614 \h </w:instrText>
+            </w:r>
+            <w:r>
+              <w:rPr>
+                <w:noProof/>
+                <w:webHidden/>
+              </w:rPr>
+            </w:r>
+            <w:r>
+              <w:rPr>
+                <w:noProof/>
+                <w:webHidden/>
+              </w:rPr>
+              <w:fldChar w:fldCharType="separate"/>
+            </w:r>
+            <w:r>
+              <w:rPr>
+                <w:noProof/>
+                <w:webHidden/>
+              </w:rPr>
+              <w:t>1</w:t>
+            </w:r>
+            <w:r>
+              <w:rPr>
+                <w:noProof/>
+                <w:webHidden/>
+              </w:rPr>
+              <w:fldChar w:fldCharType="end"/>
+            </w:r>
+          </w:hyperlink>
+        </w:p>
+        <w:p>
+          <w:pPr>
+            <w:pStyle w:val="TJ3"/>
+            <w:tabs>
+              <w:tab w:val="right" w:leader="dot" w:pos="9062"/>
+            </w:tabs>
+            <w:rPr>
+              <w:rFonts w:eastAsiaTheme="minorEastAsia"/>
+              <w:noProof/>
+              <w:lang w:eastAsia="hu-HU"/>
+            </w:rPr>
+          </w:pPr>
+          <w:hyperlink w:anchor="_Toc198643615" w:history="1">
+            <w:r>
+              <w:rPr>
+                <w:rStyle w:val="Hiperhivatkozs"/>
+                <w:rFonts w:ascii="Segoe UI" w:eastAsia="Times New Roman" w:hAnsi="Segoe UI" w:cs="Segoe UI"/>
+                <w:b/>
+                <w:bCs/>
+                <w:noProof/>
+                <w:kern w:val="0"/>
+                <w:lang w:eastAsia="hu-HU"/>
+                <w14:ligatures w14:val="none"/>
+              </w:rPr>
+              <w:t>2.1 Főbb funkciók</w:t>
+            </w:r>
+            <w:r>
+              <w:rPr>
+                <w:noProof/>
+                <w:webHidden/>
+              </w:rPr>
+              <w:tab/>
+            </w:r>
+            <w:r>
+              <w:rPr>
+                <w:noProof/>
+                <w:webHidden/>
+              </w:rPr>
+              <w:fldChar w:fldCharType="begin"/>
+            </w:r>
+            <w:r>
+              <w:rPr>
+                <w:noProof/>
+                <w:webHidden/>
+              </w:rPr>
+              <w:instrText xml:space="preserve"> PAGEREF _Toc198643615 \h </w:instrText>
+            </w:r>
+            <w:r>
+              <w:rPr>
+                <w:noProof/>
+                <w:webHidden/>
+              </w:rPr>
+            </w:r>
+            <w:r>
+              <w:rPr>
+                <w:noProof/>
+                <w:webHidden/>
+              </w:rPr>
+              <w:fldChar w:fldCharType="separate"/>
+            </w:r>
+            <w:r>
+              <w:rPr>
+                <w:noProof/>
+                <w:webHidden/>
+              </w:rPr>
+              <w:t>1</w:t>
+            </w:r>
+            <w:r>
+              <w:rPr>
+                <w:noProof/>
+                <w:webHidden/>
+              </w:rPr>
+              <w:fldChar w:fldCharType="end"/>
+            </w:r>
+          </w:hyperlink>
+        </w:p>
+        <w:p>
+          <w:pPr>
+            <w:pStyle w:val="TJ3"/>
+            <w:tabs>
+              <w:tab w:val="right" w:leader="dot" w:pos="9062"/>
+            </w:tabs>
+            <w:rPr>
+              <w:rFonts w:eastAsiaTheme="minorEastAsia"/>
+              <w:noProof/>
+              <w:lang w:eastAsia="hu-HU"/>
+            </w:rPr>
+          </w:pPr>
+          <w:hyperlink w:anchor="_Toc198643616" w:history="1">
+            <w:r>
+              <w:rPr>
+                <w:rStyle w:val="Hiperhivatkozs"/>
+                <w:rFonts w:ascii="Segoe UI" w:eastAsia="Times New Roman" w:hAnsi="Segoe UI" w:cs="Segoe UI"/>
+                <w:b/>
+                <w:bCs/>
+                <w:noProof/>
+                <w:kern w:val="0"/>
+                <w:lang w:eastAsia="hu-HU"/>
+                <w14:ligatures w14:val="none"/>
+              </w:rPr>
+              <w:t>2.2 Oldalak</w:t>
+            </w:r>
+            <w:r>
+              <w:rPr>
+                <w:noProof/>
+                <w:webHidden/>
+              </w:rPr>
+              <w:tab/>
+            </w:r>
+            <w:r>
+              <w:rPr>
+                <w:noProof/>
+                <w:webHidden/>
+              </w:rPr>
+              <w:fldChar w:fldCharType="begin"/>
+            </w:r>
+            <w:r>
+              <w:rPr>
+                <w:noProof/>
+                <w:webHidden/>
+              </w:rPr>
+              <w:instrText xml:space="preserve"> PAGEREF _Toc198643616 \h </w:instrText>
+            </w:r>
+            <w:r>
+              <w:rPr>
+                <w:noProof/>
+                <w:webHidden/>
+              </w:rPr>
+            </w:r>
+            <w:r>
+              <w:rPr>
+                <w:noProof/>
+                <w:webHidden/>
+              </w:rPr>
+              <w:fldChar w:fldCharType="separate"/>
+            </w:r>
+            <w:r>
+              <w:rPr>
+                <w:noProof/>
+                <w:webHidden/>
+              </w:rPr>
+              <w:t>1</w:t>
+            </w:r>
+            <w:r>
+              <w:rPr>
+                <w:noProof/>
+                <w:webHidden/>
+              </w:rPr>
+              <w:fldChar w:fldCharType="end"/>
+            </w:r>
+          </w:hyperlink>
+        </w:p>
+        <w:p>
+          <w:pPr>
+            <w:pStyle w:val="TJ3"/>
+            <w:tabs>
+              <w:tab w:val="right" w:leader="dot" w:pos="9062"/>
+            </w:tabs>
+            <w:rPr>
+              <w:rFonts w:eastAsiaTheme="minorEastAsia"/>
+              <w:noProof/>
+              <w:lang w:eastAsia="hu-HU"/>
+            </w:rPr>
+          </w:pPr>
+          <w:hyperlink w:anchor="_Toc198643617" w:history="1">
+            <w:r>
+              <w:rPr>
+                <w:rStyle w:val="Hiperhivatkozs"/>
+                <w:rFonts w:ascii="Segoe UI" w:eastAsia="Times New Roman" w:hAnsi="Segoe UI" w:cs="Segoe UI"/>
+                <w:b/>
+                <w:bCs/>
+                <w:noProof/>
+                <w:kern w:val="0"/>
+                <w:lang w:eastAsia="hu-HU"/>
+                <w14:ligatures w14:val="none"/>
+              </w:rPr>
+              <w:t>3.1 Felépítés</w:t>
+            </w:r>
+            <w:r>
+              <w:rPr>
+                <w:noProof/>
+                <w:webHidden/>
+              </w:rPr>
+              <w:tab/>
+            </w:r>
+            <w:r>
+              <w:rPr>
+                <w:noProof/>
+                <w:webHidden/>
+              </w:rPr>
+              <w:fldChar w:fldCharType="begin"/>
+            </w:r>
+            <w:r>
+              <w:rPr>
+                <w:noProof/>
+                <w:webHidden/>
+              </w:rPr>
+              <w:instrText xml:space="preserve"> PAGEREF _Toc198643617 \h </w:instrText>
+            </w:r>
+            <w:r>
+              <w:rPr>
+                <w:noProof/>
+                <w:webHidden/>
+              </w:rPr>
+            </w:r>
+            <w:r>
+              <w:rPr>
+                <w:noProof/>
+                <w:webHidden/>
+              </w:rPr>
+              <w:fldChar w:fldCharType="separate"/>
+            </w:r>
+            <w:r>
+              <w:rPr>
+                <w:noProof/>
+                <w:webHidden/>
+              </w:rPr>
+              <w:t>2</w:t>
+            </w:r>
+            <w:r>
+              <w:rPr>
+                <w:noProof/>
+                <w:webHidden/>
+              </w:rPr>
+              <w:fldChar w:fldCharType="end"/>
+            </w:r>
+          </w:hyperlink>
+        </w:p>
+        <w:p>
+          <w:pPr>
+            <w:pStyle w:val="TJ3"/>
+            <w:tabs>
+              <w:tab w:val="right" w:leader="dot" w:pos="9062"/>
+            </w:tabs>
+            <w:rPr>
+              <w:rFonts w:eastAsiaTheme="minorEastAsia"/>
+              <w:noProof/>
+              <w:lang w:eastAsia="hu-HU"/>
+            </w:rPr>
+          </w:pPr>
+          <w:hyperlink w:anchor="_Toc198643618" w:history="1">
+            <w:r>
+              <w:rPr>
+                <w:rStyle w:val="Hiperhivatkozs"/>
+                <w:rFonts w:ascii="Segoe UI" w:eastAsia="Times New Roman" w:hAnsi="Segoe UI" w:cs="Segoe UI"/>
+                <w:b/>
+                <w:bCs/>
+                <w:noProof/>
+                <w:kern w:val="0"/>
+                <w:lang w:eastAsia="hu-HU"/>
+                <w14:ligatures w14:val="none"/>
+              </w:rPr>
+              <w:t>3.2 HTML Struktúra – Főbb elemek</w:t>
+            </w:r>
+            <w:r>
+              <w:rPr>
+                <w:noProof/>
+                <w:webHidden/>
+              </w:rPr>
+              <w:tab/>
+            </w:r>
+            <w:r>
+              <w:rPr>
+                <w:noProof/>
+                <w:webHidden/>
+              </w:rPr>
+              <w:fldChar w:fldCharType="begin"/>
+            </w:r>
+            <w:r>
+              <w:rPr>
+                <w:noProof/>
+                <w:webHidden/>
+              </w:rPr>
+              <w:instrText xml:space="preserve"> PAGEREF _Toc198643618 \h </w:instrText>
+            </w:r>
+            <w:r>
+              <w:rPr>
+                <w:noProof/>
+                <w:webHidden/>
+              </w:rPr>
+            </w:r>
+            <w:r>
+              <w:rPr>
+                <w:noProof/>
+                <w:webHidden/>
+              </w:rPr>
+              <w:fldChar w:fldCharType="separate"/>
+            </w:r>
+            <w:r>
+              <w:rPr>
+                <w:noProof/>
+                <w:webHidden/>
+              </w:rPr>
+              <w:t>2</w:t>
+            </w:r>
+            <w:r>
+              <w:rPr>
+                <w:noProof/>
+                <w:webHidden/>
+              </w:rPr>
+              <w:fldChar w:fldCharType="end"/>
+            </w:r>
+          </w:hyperlink>
+        </w:p>
+        <w:p>
+          <w:pPr>
+            <w:pStyle w:val="TJ3"/>
+            <w:tabs>
+              <w:tab w:val="right" w:leader="dot" w:pos="9062"/>
+            </w:tabs>
+            <w:rPr>
+              <w:rFonts w:eastAsiaTheme="minorEastAsia"/>
+              <w:noProof/>
+              <w:lang w:eastAsia="hu-HU"/>
+            </w:rPr>
+          </w:pPr>
+          <w:hyperlink w:anchor="_Toc198643619" w:history="1">
+            <w:r>
+              <w:rPr>
+                <w:rStyle w:val="Hiperhivatkozs"/>
+                <w:rFonts w:ascii="Segoe UI" w:eastAsia="Times New Roman" w:hAnsi="Segoe UI" w:cs="Segoe UI"/>
+                <w:b/>
+                <w:bCs/>
+                <w:noProof/>
+                <w:kern w:val="0"/>
+                <w:lang w:eastAsia="hu-HU"/>
+                <w14:ligatures w14:val="none"/>
+              </w:rPr>
+              <w:t>3.3 CSS Stílusok</w:t>
+            </w:r>
+            <w:r>
+              <w:rPr>
+                <w:noProof/>
+                <w:webHidden/>
+              </w:rPr>
+              <w:tab/>
+            </w:r>
+            <w:r>
+              <w:rPr>
+                <w:noProof/>
+                <w:webHidden/>
+              </w:rPr>
+              <w:fldChar w:fldCharType="begin"/>
+            </w:r>
+            <w:r>
+              <w:rPr>
+                <w:noProof/>
+                <w:webHidden/>
+              </w:rPr>
+              <w:instrText xml:space="preserve"> PAGEREF _Toc198643619 \h </w:instrText>
+            </w:r>
+            <w:r>
+              <w:rPr>
+                <w:noProof/>
+                <w:webHidden/>
+              </w:rPr>
+            </w:r>
+            <w:r>
+              <w:rPr>
+                <w:noProof/>
+                <w:webHidden/>
+              </w:rPr>
+              <w:fldChar w:fldCharType="separate"/>
+            </w:r>
+            <w:r>
+              <w:rPr>
+                <w:noProof/>
+                <w:webHidden/>
+              </w:rPr>
+              <w:t>2</w:t>
+            </w:r>
+            <w:r>
+              <w:rPr>
+                <w:noProof/>
+                <w:webHidden/>
+              </w:rPr>
+              <w:fldChar w:fldCharType="end"/>
+            </w:r>
+          </w:hyperlink>
+        </w:p>
+        <w:p>
+          <w:pPr>
+            <w:pStyle w:val="TJ3"/>
+            <w:tabs>
+              <w:tab w:val="right" w:leader="dot" w:pos="9062"/>
+            </w:tabs>
+            <w:rPr>
+              <w:rFonts w:eastAsiaTheme="minorEastAsia"/>
+              <w:noProof/>
+              <w:lang w:eastAsia="hu-HU"/>
+            </w:rPr>
+          </w:pPr>
+          <w:hyperlink w:anchor="_Toc198643620" w:history="1">
+            <w:r>
+              <w:rPr>
+                <w:rStyle w:val="Hiperhivatkozs"/>
+                <w:rFonts w:ascii="Segoe UI" w:eastAsia="Times New Roman" w:hAnsi="Segoe UI" w:cs="Segoe UI"/>
+                <w:b/>
+                <w:bCs/>
+                <w:noProof/>
+                <w:kern w:val="0"/>
+                <w:lang w:eastAsia="hu-HU"/>
+                <w14:ligatures w14:val="none"/>
+              </w:rPr>
+              <w:t>4.1 Telepítés</w:t>
+            </w:r>
+            <w:r>
+              <w:rPr>
+                <w:noProof/>
+                <w:webHidden/>
+              </w:rPr>
+              <w:tab/>
+            </w:r>
+            <w:r>
+              <w:rPr>
+                <w:noProof/>
+                <w:webHidden/>
+              </w:rPr>
+              <w:fldChar w:fldCharType="begin"/>
+            </w:r>
+            <w:r>
+              <w:rPr>
+                <w:noProof/>
+                <w:webHidden/>
+              </w:rPr>
+              <w:instrText xml:space="preserve"> PAGEREF _Toc198643620 \h </w:instrText>
+            </w:r>
+            <w:r>
+              <w:rPr>
+                <w:noProof/>
+                <w:webHidden/>
+              </w:rPr>
+            </w:r>
+            <w:r>
+              <w:rPr>
+                <w:noProof/>
+                <w:webHidden/>
+              </w:rPr>
+              <w:fldChar w:fldCharType="separate"/>
+            </w:r>
+            <w:r>
+              <w:rPr>
+                <w:noProof/>
+                <w:webHidden/>
+              </w:rPr>
+              <w:t>3</w:t>
+            </w:r>
+            <w:r>
+              <w:rPr>
+                <w:noProof/>
+                <w:webHidden/>
+              </w:rPr>
+              <w:fldChar w:fldCharType="end"/>
+            </w:r>
+          </w:hyperlink>
+        </w:p>
+        <w:p>
+          <w:pPr>
+            <w:pStyle w:val="TJ3"/>
+            <w:tabs>
+              <w:tab w:val="right" w:leader="dot" w:pos="9062"/>
+            </w:tabs>
+            <w:rPr>
+              <w:rFonts w:eastAsiaTheme="minorEastAsia"/>
+              <w:noProof/>
+              <w:lang w:eastAsia="hu-HU"/>
+            </w:rPr>
+          </w:pPr>
+          <w:hyperlink w:anchor="_Toc198643621" w:history="1">
+            <w:r>
+              <w:rPr>
+                <w:rStyle w:val="Hiperhivatkozs"/>
+                <w:rFonts w:ascii="Segoe UI" w:eastAsia="Times New Roman" w:hAnsi="Segoe UI" w:cs="Segoe UI"/>
+                <w:b/>
+                <w:bCs/>
+                <w:noProof/>
+                <w:kern w:val="0"/>
+                <w:lang w:eastAsia="hu-HU"/>
+                <w14:ligatures w14:val="none"/>
+              </w:rPr>
+              <w:t>4.2 Bővítési lehetőségek</w:t>
+            </w:r>
+            <w:r>
+              <w:rPr>
+                <w:noProof/>
+                <w:webHidden/>
+              </w:rPr>
+              <w:tab/>
+            </w:r>
+            <w:r>
+              <w:rPr>
+                <w:noProof/>
+                <w:webHidden/>
+              </w:rPr>
+              <w:fldChar w:fldCharType="begin"/>
+            </w:r>
+            <w:r>
+              <w:rPr>
+                <w:noProof/>
+                <w:webHidden/>
+              </w:rPr>
+              <w:instrText xml:space="preserve"> PAGEREF _Toc198643621 \h </w:instrText>
+            </w:r>
+            <w:r>
+              <w:rPr>
+                <w:noProof/>
+                <w:webHidden/>
+              </w:rPr>
+            </w:r>
+            <w:r>
+              <w:rPr>
+                <w:noProof/>
+                <w:webHidden/>
+              </w:rPr>
+              <w:fldChar w:fldCharType="separate"/>
+            </w:r>
+            <w:r>
+              <w:rPr>
+                <w:noProof/>
+                <w:webHidden/>
+              </w:rPr>
+              <w:t>3</w:t>
+            </w:r>
+            <w:r>
+              <w:rPr>
+                <w:noProof/>
+                <w:webHidden/>
+              </w:rPr>
+              <w:fldChar w:fldCharType="end"/>
+            </w:r>
+          </w:hyperlink>
+        </w:p>
+        <w:p>
+          <w:pPr>
+            <w:pStyle w:val="TJ2"/>
+            <w:tabs>
+              <w:tab w:val="right" w:leader="dot" w:pos="9062"/>
+            </w:tabs>
+            <w:rPr>
+              <w:rFonts w:eastAsiaTheme="minorEastAsia"/>
+              <w:noProof/>
+              <w:lang w:eastAsia="hu-HU"/>
+            </w:rPr>
+          </w:pPr>
+          <w:hyperlink w:anchor="_Toc198643622" w:history="1">
+            <w:r>
+              <w:rPr>
+                <w:rStyle w:val="Hiperhivatkozs"/>
+                <w:rFonts w:ascii="Segoe UI" w:eastAsia="Times New Roman" w:hAnsi="Segoe UI" w:cs="Segoe UI"/>
+                <w:b/>
+                <w:bCs/>
+                <w:noProof/>
+                <w:kern w:val="0"/>
+                <w:lang w:eastAsia="hu-HU"/>
+                <w14:ligatures w14:val="none"/>
+              </w:rPr>
+              <w:t>5. Hibaelhárítás</w:t>
+            </w:r>
+            <w:r>
+              <w:rPr>
+                <w:noProof/>
+                <w:webHidden/>
+              </w:rPr>
+              <w:tab/>
+            </w:r>
+            <w:r>
+              <w:rPr>
+                <w:noProof/>
+                <w:webHidden/>
+              </w:rPr>
+              <w:fldChar w:fldCharType="begin"/>
+            </w:r>
+            <w:r>
+              <w:rPr>
+                <w:noProof/>
+                <w:webHidden/>
+              </w:rPr>
+              <w:instrText xml:space="preserve"> PAGEREF _Toc198643622 \h </w:instrText>
+            </w:r>
+            <w:r>
+              <w:rPr>
+                <w:noProof/>
+                <w:webHidden/>
+              </w:rPr>
+            </w:r>
+            <w:r>
+              <w:rPr>
+                <w:noProof/>
+                <w:webHidden/>
+              </w:rPr>
+              <w:fldChar w:fldCharType="separate"/>
+            </w:r>
+            <w:r>
+              <w:rPr>
+                <w:noProof/>
+                <w:webHidden/>
+              </w:rPr>
+              <w:t>3</w:t>
+            </w:r>
+            <w:r>
+              <w:rPr>
+                <w:noProof/>
+                <w:webHidden/>
+              </w:rPr>
+              <w:fldChar w:fldCharType="end"/>
+            </w:r>
+          </w:hyperlink>
+        </w:p>
+        <w:p>
+          <w:pPr>
+            <w:pStyle w:val="TJ2"/>
+            <w:tabs>
+              <w:tab w:val="right" w:leader="dot" w:pos="9062"/>
+            </w:tabs>
+            <w:rPr>
+              <w:rFonts w:eastAsiaTheme="minorEastAsia"/>
+              <w:noProof/>
+              <w:lang w:eastAsia="hu-HU"/>
+            </w:rPr>
+          </w:pPr>
+          <w:hyperlink w:anchor="_Toc198643623" w:history="1">
+            <w:r>
+              <w:rPr>
+                <w:rStyle w:val="Hiperhivatkozs"/>
+                <w:rFonts w:ascii="Segoe UI" w:eastAsia="Times New Roman" w:hAnsi="Segoe UI" w:cs="Segoe UI"/>
+                <w:b/>
+                <w:bCs/>
+                <w:noProof/>
+                <w:kern w:val="0"/>
+                <w:lang w:eastAsia="hu-HU"/>
+                <w14:ligatures w14:val="none"/>
+              </w:rPr>
+              <w:t>6. Következő lépések</w:t>
+            </w:r>
+            <w:r>
+              <w:rPr>
+                <w:noProof/>
+                <w:webHidden/>
+              </w:rPr>
+              <w:tab/>
+            </w:r>
+            <w:r>
+              <w:rPr>
+                <w:noProof/>
+                <w:webHidden/>
+              </w:rPr>
+              <w:fldChar w:fldCharType="begin"/>
+            </w:r>
+            <w:r>
+              <w:rPr>
+                <w:noProof/>
+                <w:webHidden/>
+              </w:rPr>
+              <w:instrText xml:space="preserve"> PAGEREF _Toc198643623 \h </w:instrText>
+            </w:r>
+            <w:r>
+              <w:rPr>
+                <w:noProof/>
+                <w:webHidden/>
+              </w:rPr>
+            </w:r>
+            <w:r>
+              <w:rPr>
+                <w:noProof/>
+                <w:webHidden/>
+              </w:rPr>
+              <w:fldChar w:fldCharType="separate"/>
+            </w:r>
+            <w:r>
+              <w:rPr>
+                <w:noProof/>
+                <w:webHidden/>
+              </w:rPr>
+              <w:t>3</w:t>
+            </w:r>
+            <w:r>
+              <w:rPr>
+                <w:noProof/>
+                <w:webHidden/>
+              </w:rPr>
+              <w:fldChar w:fldCharType="end"/>
+            </w:r>
+          </w:hyperlink>
+        </w:p>
+        <w:p>
+          <w:r>
+            <w:rPr>
+              <w:b/>
+              <w:bCs/>
+            </w:rPr>
+            <w:fldChar w:fldCharType="end"/>
+          </w:r>
+        </w:p>
+      </w:sdtContent>
+    </w:sdt>
+    <w:p>
+      <w:pPr>
+        <w:rPr>
+          <w:rFonts w:ascii="Segoe UI" w:eastAsia="Times New Roman" w:hAnsi="Segoe UI" w:cs="Segoe UI"/>
+          <w:b/>
+          <w:bCs/>
+          <w:color w:val="404040"/>
+          <w:kern w:val="0"/>
+          <w:sz w:val="34"/>
+          <w:szCs w:val="34"/>
+          <w:lang w:eastAsia="hu-HU"/>
+          <w14:ligatures w14:val="none"/>
+        </w:rPr>
+      </w:pPr>
+      <w:bookmarkStart w:id="0" w:name="_Toc198643612"/>
+      <w:r>
+        <w:rPr>
+          <w:rFonts w:ascii="Segoe UI" w:eastAsia="Times New Roman" w:hAnsi="Segoe UI" w:cs="Segoe UI"/>
+          <w:b/>
+          <w:bCs/>
+          <w:color w:val="404040"/>
+          <w:kern w:val="0"/>
+          <w:sz w:val="34"/>
+          <w:szCs w:val="34"/>
+          <w:lang w:eastAsia="hu-HU"/>
+          <w14:ligatures w14:val="none"/>
+        </w:rPr>
+        <w:br w:type="page"/>
+      </w:r>
+    </w:p>
     <w:p>
       <w:pPr>
         <w:shd w:val="clear" w:color="auto" w:fill="FFFFFF"/>
@@ -29,8 +1031,10 @@
           <w:lang w:eastAsia="hu-HU"/>
           <w14:ligatures w14:val="none"/>
         </w:rPr>
+        <w:lastRenderedPageBreak/>
         <w:t>1. Bevezetés</w:t>
       </w:r>
+      <w:bookmarkEnd w:id="0"/>
     </w:p>
     <w:p>
       <w:pPr>
@@ -100,6 +1104,7 @@
           <w14:ligatures w14:val="none"/>
         </w:rPr>
       </w:pPr>
+      <w:bookmarkStart w:id="1" w:name="_Toc198643613"/>
       <w:r>
         <w:rPr>
           <w:rFonts w:ascii="Segoe UI" w:eastAsia="Times New Roman" w:hAnsi="Segoe UI" w:cs="Segoe UI"/>
@@ -114,6 +1119,7 @@
         </w:rPr>
         <w:t>Célközönség</w:t>
       </w:r>
+      <w:bookmarkEnd w:id="1"/>
     </w:p>
     <w:p>
       <w:pPr>
@@ -230,7 +1236,7 @@
           <w14:ligatures w14:val="none"/>
         </w:rPr>
         <w:pict w14:anchorId="453EC98A">
-          <v:rect id="_x0000_i1025" style="width:0;height:.75pt" o:hralign="center" o:hrstd="t" o:hrnoshade="t" o:hr="t" fillcolor="#404040" stroked="f"/>
+          <v:rect id="_x0000_i1108" style="width:0;height:.75pt" o:hralign="center" o:hrstd="t" o:hrnoshade="t" o:hr="t" fillcolor="#404040" stroked="f"/>
         </w:pict>
       </w:r>
     </w:p>
@@ -249,6 +1255,7 @@
           <w14:ligatures w14:val="none"/>
         </w:rPr>
       </w:pPr>
+      <w:bookmarkStart w:id="2" w:name="_Toc198643614"/>
       <w:r>
         <w:rPr>
           <w:rFonts w:ascii="Segoe UI" w:eastAsia="Times New Roman" w:hAnsi="Segoe UI" w:cs="Segoe UI"/>
@@ -263,6 +1270,7 @@
         </w:rPr>
         <w:t>2. Funkcionális leírás</w:t>
       </w:r>
+      <w:bookmarkEnd w:id="2"/>
     </w:p>
     <w:p>
       <w:pPr>
@@ -279,6 +1287,7 @@
           <w14:ligatures w14:val="none"/>
         </w:rPr>
       </w:pPr>
+      <w:bookmarkStart w:id="3" w:name="_Toc198643615"/>
       <w:r>
         <w:rPr>
           <w:rFonts w:ascii="Segoe UI" w:eastAsia="Times New Roman" w:hAnsi="Segoe UI" w:cs="Segoe UI"/>
@@ -293,6 +1302,7 @@
         </w:rPr>
         <w:t>2.1 Főbb funkciók</w:t>
       </w:r>
+      <w:bookmarkEnd w:id="3"/>
     </w:p>
     <w:p>
       <w:pPr>
@@ -560,6 +1570,7 @@
           <w14:ligatures w14:val="none"/>
         </w:rPr>
       </w:pPr>
+      <w:bookmarkStart w:id="4" w:name="_Toc198643616"/>
       <w:r>
         <w:rPr>
           <w:rFonts w:ascii="Segoe UI" w:eastAsia="Times New Roman" w:hAnsi="Segoe UI" w:cs="Segoe UI"/>
@@ -574,6 +1585,7 @@
         </w:rPr>
         <w:t>2.2 Oldalak</w:t>
       </w:r>
+      <w:bookmarkEnd w:id="4"/>
     </w:p>
     <w:tbl>
       <w:tblPr>
@@ -1244,6 +2256,7 @@
           <w14:ligatures w14:val="none"/>
         </w:rPr>
       </w:pPr>
+      <w:bookmarkStart w:id="5" w:name="_Toc198643617"/>
       <w:r>
         <w:rPr>
           <w:rFonts w:ascii="Segoe UI" w:eastAsia="Times New Roman" w:hAnsi="Segoe UI" w:cs="Segoe UI"/>
@@ -1258,6 +2271,7 @@
         </w:rPr>
         <w:t>3.1 Felépítés</w:t>
       </w:r>
+      <w:bookmarkEnd w:id="5"/>
     </w:p>
     <w:p>
       <w:pPr>
@@ -2200,6 +3214,7 @@
           <w14:ligatures w14:val="none"/>
         </w:rPr>
       </w:pPr>
+      <w:bookmarkStart w:id="6" w:name="_Toc198643618"/>
       <w:r>
         <w:rPr>
           <w:rFonts w:ascii="Segoe UI" w:eastAsia="Times New Roman" w:hAnsi="Segoe UI" w:cs="Segoe UI"/>
@@ -2214,6 +3229,7 @@
         </w:rPr>
         <w:t>3.2 HTML Struktúra – Főbb elemek</w:t>
       </w:r>
+      <w:bookmarkEnd w:id="6"/>
     </w:p>
     <w:p>
       <w:pPr>
@@ -4401,6 +5417,7 @@
           <w14:ligatures w14:val="none"/>
         </w:rPr>
       </w:pPr>
+      <w:bookmarkStart w:id="7" w:name="_Toc198643619"/>
       <w:r>
         <w:rPr>
           <w:rFonts w:ascii="Segoe UI" w:eastAsia="Times New Roman" w:hAnsi="Segoe UI" w:cs="Segoe UI"/>
@@ -4415,6 +5432,7 @@
         </w:rPr>
         <w:t>3.3 CSS Stílusok</w:t>
       </w:r>
+      <w:bookmarkEnd w:id="7"/>
     </w:p>
     <w:p>
       <w:pPr>
@@ -4775,6 +5793,7 @@
           <w14:ligatures w14:val="none"/>
         </w:rPr>
       </w:pPr>
+      <w:bookmarkStart w:id="8" w:name="_Toc198643620"/>
       <w:r>
         <w:rPr>
           <w:rFonts w:ascii="Segoe UI" w:eastAsia="Times New Roman" w:hAnsi="Segoe UI" w:cs="Segoe UI"/>
@@ -4789,6 +5808,7 @@
         </w:rPr>
         <w:t>4.1 Telepítés</w:t>
       </w:r>
+      <w:bookmarkEnd w:id="8"/>
     </w:p>
     <w:p>
       <w:pPr>
@@ -4980,6 +6000,7 @@
           <w14:ligatures w14:val="none"/>
         </w:rPr>
       </w:pPr>
+      <w:bookmarkStart w:id="9" w:name="_Toc198643621"/>
       <w:r>
         <w:rPr>
           <w:rFonts w:ascii="Segoe UI" w:eastAsia="Times New Roman" w:hAnsi="Segoe UI" w:cs="Segoe UI"/>
@@ -4994,6 +6015,7 @@
         </w:rPr>
         <w:t>4.2 Bővítési lehetőségek</w:t>
       </w:r>
+      <w:bookmarkEnd w:id="9"/>
     </w:p>
     <w:p>
       <w:pPr>
@@ -5234,7 +6256,7 @@
           <w14:ligatures w14:val="none"/>
         </w:rPr>
         <w:pict w14:anchorId="3537D297">
-          <v:rect id="_x0000_i1028" style="width:0;height:.75pt" o:hralign="center" o:hrstd="t" o:hrnoshade="t" o:hr="t" fillcolor="#404040" stroked="f"/>
+          <v:rect id="_x0000_i1109" style="width:0;height:.75pt" o:hralign="center" o:hrstd="t" o:hrnoshade="t" o:hr="t" fillcolor="#404040" stroked="f"/>
         </w:pict>
       </w:r>
     </w:p>
@@ -5253,6 +6275,7 @@
           <w14:ligatures w14:val="none"/>
         </w:rPr>
       </w:pPr>
+      <w:bookmarkStart w:id="10" w:name="_Toc198643622"/>
       <w:r>
         <w:rPr>
           <w:rFonts w:ascii="Segoe UI" w:eastAsia="Times New Roman" w:hAnsi="Segoe UI" w:cs="Segoe UI"/>
@@ -5267,6 +6290,7 @@
         </w:rPr>
         <w:t>5. Hibaelhárítás</w:t>
       </w:r>
+      <w:bookmarkEnd w:id="10"/>
     </w:p>
     <w:p>
       <w:pPr>
@@ -5483,7 +6507,7 @@
           <w14:ligatures w14:val="none"/>
         </w:rPr>
         <w:pict w14:anchorId="3996BD21">
-          <v:rect id="_x0000_i1029" style="width:0;height:.75pt" o:hralign="center" o:hrstd="t" o:hrnoshade="t" o:hr="t" fillcolor="#404040" stroked="f"/>
+          <v:rect id="_x0000_i1110" style="width:0;height:.75pt" o:hralign="center" o:hrstd="t" o:hrnoshade="t" o:hr="t" fillcolor="#404040" stroked="f"/>
         </w:pict>
       </w:r>
     </w:p>
@@ -5502,6 +6526,7 @@
           <w14:ligatures w14:val="none"/>
         </w:rPr>
       </w:pPr>
+      <w:bookmarkStart w:id="11" w:name="_Toc198643623"/>
       <w:r>
         <w:rPr>
           <w:rFonts w:ascii="Segoe UI" w:eastAsia="Times New Roman" w:hAnsi="Segoe UI" w:cs="Segoe UI"/>
@@ -5516,6 +6541,7 @@
         </w:rPr>
         <w:t>6. Következő lépések</w:t>
       </w:r>
+      <w:bookmarkEnd w:id="11"/>
     </w:p>
     <w:p>
       <w:pPr>
@@ -6954,6 +7980,27 @@
     <w:name w:val="Normal"/>
     <w:qFormat/>
   </w:style>
+  <w:style w:type="paragraph" w:styleId="Cmsor1">
+    <w:name w:val="heading 1"/>
+    <w:basedOn w:val="Norml"/>
+    <w:next w:val="Norml"/>
+    <w:link w:val="Cmsor1Char"/>
+    <w:uiPriority w:val="9"/>
+    <w:qFormat/>
+    <w:rsid w:val="009A6E97"/>
+    <w:pPr>
+      <w:keepNext/>
+      <w:keepLines/>
+      <w:spacing w:before="240" w:after="0"/>
+      <w:outlineLvl w:val="0"/>
+    </w:pPr>
+    <w:rPr>
+      <w:rFonts w:asciiTheme="majorHAnsi" w:eastAsiaTheme="majorEastAsia" w:hAnsiTheme="majorHAnsi" w:cstheme="majorBidi"/>
+      <w:color w:val="2F5496" w:themeColor="accent1" w:themeShade="BF"/>
+      <w:sz w:val="32"/>
+      <w:szCs w:val="32"/>
+    </w:rPr>
+  </w:style>
   <w:style w:type="paragraph" w:styleId="Cmsor2">
     <w:name w:val="heading 2"/>
     <w:basedOn w:val="Norml"/>
@@ -7167,6 +8214,73 @@
     <w:name w:val="token"/>
     <w:basedOn w:val="Bekezdsalapbettpusa"/>
     <w:rsid w:val="001E0E00"/>
+  </w:style>
+  <w:style w:type="character" w:customStyle="1" w:styleId="Cmsor1Char">
+    <w:name w:val="Címsor 1 Char"/>
+    <w:basedOn w:val="Bekezdsalapbettpusa"/>
+    <w:link w:val="Cmsor1"/>
+    <w:uiPriority w:val="9"/>
+    <w:rsid w:val="009A6E97"/>
+    <w:rPr>
+      <w:rFonts w:asciiTheme="majorHAnsi" w:eastAsiaTheme="majorEastAsia" w:hAnsiTheme="majorHAnsi" w:cstheme="majorBidi"/>
+      <w:color w:val="2F5496" w:themeColor="accent1" w:themeShade="BF"/>
+      <w:sz w:val="32"/>
+      <w:szCs w:val="32"/>
+    </w:rPr>
+  </w:style>
+  <w:style w:type="paragraph" w:styleId="Tartalomjegyzkcmsora">
+    <w:name w:val="TOC Heading"/>
+    <w:basedOn w:val="Cmsor1"/>
+    <w:next w:val="Norml"/>
+    <w:uiPriority w:val="39"/>
+    <w:unhideWhenUsed/>
+    <w:qFormat/>
+    <w:rsid w:val="009A6E97"/>
+    <w:pPr>
+      <w:outlineLvl w:val="9"/>
+    </w:pPr>
+    <w:rPr>
+      <w:kern w:val="0"/>
+      <w:lang w:eastAsia="hu-HU"/>
+      <w14:ligatures w14:val="none"/>
+    </w:rPr>
+  </w:style>
+  <w:style w:type="paragraph" w:styleId="TJ2">
+    <w:name w:val="toc 2"/>
+    <w:basedOn w:val="Norml"/>
+    <w:next w:val="Norml"/>
+    <w:autoRedefine/>
+    <w:uiPriority w:val="39"/>
+    <w:unhideWhenUsed/>
+    <w:rsid w:val="009A6E97"/>
+    <w:pPr>
+      <w:spacing w:after="100"/>
+      <w:ind w:left="220"/>
+    </w:pPr>
+  </w:style>
+  <w:style w:type="paragraph" w:styleId="TJ3">
+    <w:name w:val="toc 3"/>
+    <w:basedOn w:val="Norml"/>
+    <w:next w:val="Norml"/>
+    <w:autoRedefine/>
+    <w:uiPriority w:val="39"/>
+    <w:unhideWhenUsed/>
+    <w:rsid w:val="009A6E97"/>
+    <w:pPr>
+      <w:spacing w:after="100"/>
+      <w:ind w:left="440"/>
+    </w:pPr>
+  </w:style>
+  <w:style w:type="character" w:styleId="Hiperhivatkozs">
+    <w:name w:val="Hyperlink"/>
+    <w:basedOn w:val="Bekezdsalapbettpusa"/>
+    <w:uiPriority w:val="99"/>
+    <w:unhideWhenUsed/>
+    <w:rsid w:val="009A6E97"/>
+    <w:rPr>
+      <w:color w:val="0563C1" w:themeColor="hyperlink"/>
+      <w:u w:val="single"/>
+    </w:rPr>
   </w:style>
 </w:styles>
 </file>
@@ -7464,4 +8578,16 @@
     </a:ext>
   </a:extLst>
 </a:theme>
+</file>
+
+<file path=customXml/item1.xml><?xml version="1.0" encoding="utf-8"?>
+<b:Sources xmlns:b="http://schemas.openxmlformats.org/officeDocument/2006/bibliography" xmlns="http://schemas.openxmlformats.org/officeDocument/2006/bibliography" SelectedStyle="\APASixthEditionOfficeOnline.xsl" StyleName="APA" Version="6"/>
+</file>
+
+<file path=customXml/itemProps1.xml><?xml version="1.0" encoding="utf-8"?>
+<ds:datastoreItem xmlns:ds="http://schemas.openxmlformats.org/officeDocument/2006/customXml" ds:itemID="{D3025A0D-5324-4821-BC2E-14E6977E7D80}">
+  <ds:schemaRefs>
+    <ds:schemaRef ds:uri="http://schemas.openxmlformats.org/officeDocument/2006/bibliography"/>
+  </ds:schemaRefs>
+</ds:datastoreItem>
 </file>